--- a/draft/front/front resume.docx
+++ b/draft/front/front resume.docx
@@ -239,7 +239,21 @@
           <w:rPr>
             <w:u w:val="single"/>
           </w:rPr>
-          <w:t>linkedin.com/in/luong-dang</w:t>
+          <w:t>linkedin.com/in/</w:t>
+        </w:r>
+        <w:proofErr w:type="spellStart"/>
+        <w:r>
+          <w:rPr>
+            <w:u w:val="single"/>
+          </w:rPr>
+          <w:t>luong</w:t>
+        </w:r>
+        <w:proofErr w:type="spellEnd"/>
+        <w:r>
+          <w:rPr>
+            <w:u w:val="single"/>
+          </w:rPr>
+          <w:t>-dang</w:t>
         </w:r>
       </w:hyperlink>
       <w:r>
@@ -269,8 +283,17 @@
             <w:spacing w:val="-2"/>
             <w:u w:val="single"/>
           </w:rPr>
-          <w:t>github.com/luongkhdang</w:t>
+          <w:t>github.com/</w:t>
         </w:r>
+        <w:proofErr w:type="spellStart"/>
+        <w:r>
+          <w:rPr>
+            <w:spacing w:val="-2"/>
+            <w:u w:val="single"/>
+          </w:rPr>
+          <w:t>luongkhdang</w:t>
+        </w:r>
+        <w:proofErr w:type="spellEnd"/>
       </w:hyperlink>
     </w:p>
     <w:p>
@@ -873,8 +896,6 @@
         <w:spacing w:before="51" w:line="206" w:lineRule="auto"/>
         <w:ind w:left="316" w:right="5622"/>
         <w:rPr>
-          <w:spacing w:val="80"/>
-          <w:w w:val="150"/>
           <w:sz w:val="18"/>
         </w:rPr>
       </w:pPr>
@@ -902,67 +923,7 @@
         <w:rPr>
           <w:sz w:val="18"/>
         </w:rPr>
-        <w:t>Python,</w:t>
-      </w:r>
-      <w:r>
-        <w:rPr>
-          <w:sz w:val="18"/>
-        </w:rPr>
-        <w:t xml:space="preserve"> </w:t>
-      </w:r>
-      <w:r>
-        <w:rPr>
-          <w:sz w:val="18"/>
-        </w:rPr>
-        <w:t>TypeScript</w:t>
-      </w:r>
-      <w:r>
-        <w:rPr>
-          <w:sz w:val="18"/>
-        </w:rPr>
-        <w:t>,</w:t>
-      </w:r>
-      <w:r>
-        <w:rPr>
-          <w:sz w:val="18"/>
-        </w:rPr>
-        <w:t xml:space="preserve"> </w:t>
-      </w:r>
-      <w:r>
-        <w:rPr>
-          <w:sz w:val="18"/>
-        </w:rPr>
-        <w:t>JavaScript,</w:t>
-      </w:r>
-      <w:r>
-        <w:rPr>
-          <w:sz w:val="18"/>
-        </w:rPr>
-        <w:t xml:space="preserve"> </w:t>
-      </w:r>
-      <w:r>
-        <w:rPr>
-          <w:sz w:val="18"/>
-        </w:rPr>
-        <w:t>SQL</w:t>
-      </w:r>
-      <w:r>
-        <w:rPr>
-          <w:sz w:val="18"/>
-        </w:rPr>
-        <w:t xml:space="preserve">, </w:t>
-      </w:r>
-      <w:r>
-        <w:rPr>
-          <w:sz w:val="18"/>
-        </w:rPr>
-        <w:t>HTML, CSS</w:t>
-      </w:r>
-      <w:r>
-        <w:rPr>
-          <w:sz w:val="18"/>
-        </w:rPr>
-        <w:t xml:space="preserve"> </w:t>
+        <w:t>JavaScript, TypeScript, HTML, CSS, Python</w:t>
       </w:r>
     </w:p>
     <w:p>
@@ -970,6 +931,79 @@
         <w:spacing w:before="51" w:line="206" w:lineRule="auto"/>
         <w:ind w:left="316" w:right="5622"/>
         <w:rPr>
+          <w:sz w:val="18"/>
+        </w:rPr>
+      </w:pPr>
+      <w:r>
+        <w:rPr>
+          <w:rFonts w:ascii="Source Sans 3"/>
+          <w:b/>
+          <w:sz w:val="18"/>
+        </w:rPr>
+        <w:t>Frontend</w:t>
+      </w:r>
+      <w:r>
+        <w:rPr>
+          <w:rFonts w:ascii="Source Sans 3"/>
+          <w:b/>
+          <w:spacing w:val="-8"/>
+          <w:sz w:val="18"/>
+        </w:rPr>
+        <w:t xml:space="preserve"> </w:t>
+      </w:r>
+      <w:r>
+        <w:rPr>
+          <w:rFonts w:ascii="Source Sans 3"/>
+          <w:b/>
+          <w:sz w:val="18"/>
+        </w:rPr>
+        <w:t>Frameworks/Libraries</w:t>
+      </w:r>
+      <w:r>
+        <w:rPr>
+          <w:sz w:val="18"/>
+        </w:rPr>
+        <w:t>:</w:t>
+      </w:r>
+      <w:r>
+        <w:rPr>
+          <w:spacing w:val="-6"/>
+          <w:sz w:val="18"/>
+        </w:rPr>
+        <w:t xml:space="preserve"> </w:t>
+      </w:r>
+      <w:r>
+        <w:rPr>
+          <w:sz w:val="18"/>
+        </w:rPr>
+        <w:t>React, Next.js, React Query,</w:t>
+      </w:r>
+      <w:r>
+        <w:rPr>
+          <w:sz w:val="18"/>
+        </w:rPr>
+        <w:t xml:space="preserve"> </w:t>
+      </w:r>
+      <w:proofErr w:type="spellStart"/>
+      <w:r>
+        <w:rPr>
+          <w:sz w:val="18"/>
+        </w:rPr>
+        <w:t>TailwindCSS</w:t>
+      </w:r>
+      <w:proofErr w:type="spellEnd"/>
+      <w:r>
+        <w:rPr>
+          <w:sz w:val="18"/>
+        </w:rPr>
+        <w:t xml:space="preserve">     </w:t>
+      </w:r>
+    </w:p>
+    <w:p>
+      <w:pPr>
+        <w:spacing w:before="51" w:line="206" w:lineRule="auto"/>
+        <w:ind w:left="316" w:right="5622"/>
+        <w:rPr>
           <w:b/>
           <w:bCs/>
           <w:sz w:val="18"/>
@@ -981,128 +1015,27 @@
           <w:b/>
           <w:sz w:val="18"/>
         </w:rPr>
-        <w:t>Frontend</w:t>
-      </w:r>
-      <w:r>
-        <w:rPr>
-          <w:rFonts w:ascii="Source Sans 3"/>
-          <w:b/>
-          <w:spacing w:val="-8"/>
-          <w:sz w:val="18"/>
-        </w:rPr>
-        <w:t xml:space="preserve"> </w:t>
-      </w:r>
-      <w:r>
-        <w:rPr>
-          <w:rFonts w:ascii="Source Sans 3"/>
-          <w:b/>
-          <w:sz w:val="18"/>
-        </w:rPr>
-        <w:t>Frameworks/Libraries</w:t>
-      </w:r>
-      <w:r>
-        <w:rPr>
-          <w:sz w:val="18"/>
-        </w:rPr>
-        <w:t>:</w:t>
-      </w:r>
-      <w:r>
-        <w:rPr>
-          <w:spacing w:val="-6"/>
-          <w:sz w:val="18"/>
-        </w:rPr>
-        <w:t xml:space="preserve"> </w:t>
-      </w:r>
-      <w:r>
-        <w:rPr>
-          <w:sz w:val="18"/>
-        </w:rPr>
-        <w:t>React</w:t>
-      </w:r>
-      <w:r>
-        <w:rPr>
-          <w:sz w:val="18"/>
-        </w:rPr>
-        <w:t>,</w:t>
-      </w:r>
-      <w:r>
-        <w:rPr>
-          <w:spacing w:val="-11"/>
-          <w:sz w:val="18"/>
-        </w:rPr>
-        <w:t xml:space="preserve"> </w:t>
-      </w:r>
-      <w:r>
-        <w:rPr>
-          <w:sz w:val="18"/>
-        </w:rPr>
-        <w:t>Next.js,</w:t>
-      </w:r>
-      <w:r>
-        <w:rPr>
-          <w:spacing w:val="-10"/>
-          <w:sz w:val="18"/>
-        </w:rPr>
-        <w:t xml:space="preserve"> </w:t>
-      </w:r>
-      <w:r>
-        <w:rPr>
-          <w:sz w:val="18"/>
-        </w:rPr>
-        <w:t>React</w:t>
-      </w:r>
-      <w:r>
-        <w:rPr>
-          <w:spacing w:val="-10"/>
-          <w:sz w:val="18"/>
-        </w:rPr>
-        <w:t xml:space="preserve"> </w:t>
-      </w:r>
-      <w:r>
-        <w:rPr>
-          <w:sz w:val="18"/>
-        </w:rPr>
-        <w:t>Query,</w:t>
-      </w:r>
-      <w:r>
-        <w:rPr>
-          <w:spacing w:val="-10"/>
-          <w:sz w:val="18"/>
-        </w:rPr>
-        <w:t xml:space="preserve"> </w:t>
-      </w:r>
-      <w:r>
-        <w:rPr>
-          <w:sz w:val="18"/>
-        </w:rPr>
-        <w:t>Framer</w:t>
-      </w:r>
-      <w:r>
-        <w:rPr>
-          <w:spacing w:val="-10"/>
-          <w:sz w:val="18"/>
-        </w:rPr>
-        <w:t xml:space="preserve"> </w:t>
-      </w:r>
-      <w:r>
-        <w:rPr>
-          <w:sz w:val="18"/>
-        </w:rPr>
-        <w:t xml:space="preserve">Motion </w:t>
-      </w:r>
-      <w:r>
-        <w:rPr>
-          <w:rFonts w:ascii="Source Sans 3"/>
-          <w:b/>
-          <w:sz w:val="18"/>
-        </w:rPr>
         <w:t>Backend Frameworks</w:t>
       </w:r>
       <w:r>
         <w:rPr>
           <w:sz w:val="18"/>
         </w:rPr>
-        <w:t xml:space="preserve">: Django, FastAPI, </w:t>
+        <w:t xml:space="preserve">: Django, </w:t>
+      </w:r>
+      <w:proofErr w:type="spellStart"/>
+      <w:r>
+        <w:rPr>
+          <w:sz w:val="18"/>
+        </w:rPr>
+        <w:t>FastAPI</w:t>
+      </w:r>
+      <w:proofErr w:type="spellEnd"/>
+      <w:r>
+        <w:rPr>
+          <w:sz w:val="18"/>
+        </w:rPr>
+        <w:t xml:space="preserve">, </w:t>
       </w:r>
       <w:r>
         <w:rPr>
@@ -1201,7 +1134,15 @@
         <w:t>REST APIs, JSON, HTTP</w:t>
       </w:r>
       <w:r>
-        <w:t>, AWS, Supabase (PaaS), Docker, Git, Cloudinary (CDN), CI/CD Automation</w:t>
+        <w:t xml:space="preserve">, AWS, </w:t>
+      </w:r>
+      <w:proofErr w:type="spellStart"/>
+      <w:r>
+        <w:t>Supabase</w:t>
+      </w:r>
+      <w:proofErr w:type="spellEnd"/>
+      <w:r>
+        <w:t xml:space="preserve"> (PaaS), Docker, Git, Cloudinary (CDN), CI/CD Automation</w:t>
       </w:r>
     </w:p>
     <w:p>
@@ -1221,31 +1162,18 @@
         <w:t>:</w:t>
       </w:r>
       <w:r>
-        <w:t xml:space="preserve"> OOP</w:t>
-      </w:r>
-      <w:r>
-        <w:t>,</w:t>
-      </w:r>
-      <w:r>
-        <w:t xml:space="preserve"> </w:t>
-      </w:r>
-      <w:r>
-        <w:t>End-to-End Product Development</w:t>
-      </w:r>
-      <w:r>
-        <w:t>,</w:t>
-      </w:r>
-      <w:r>
-        <w:t xml:space="preserve"> Retrieval Augmented Generation (RAG), Embeddings, NLP,</w:t>
-      </w:r>
-      <w:r>
-        <w:t xml:space="preserve"> </w:t>
-      </w:r>
-      <w:r>
-        <w:t>LLMs (Gemini, LLaMA, Flux.1 AI),</w:t>
-      </w:r>
-      <w:r>
-        <w:t xml:space="preserve"> Clustering (HDBScan) </w:t>
+        <w:t xml:space="preserve"> </w:t>
+      </w:r>
+      <w:r>
+        <w:t xml:space="preserve">OOP, Full-Stack Development, API Design, RAG, NLP, LLMs (Gemini, </w:t>
+      </w:r>
+      <w:proofErr w:type="spellStart"/>
+      <w:r>
+        <w:t>LLaMA</w:t>
+      </w:r>
+      <w:proofErr w:type="spellEnd"/>
+      <w:r>
+        <w:t>)</w:t>
       </w:r>
     </w:p>
     <w:p>
@@ -1770,7 +1698,31 @@
         <w:rPr>
           <w:sz w:val="18"/>
         </w:rPr>
-        <w:t xml:space="preserve">Built and deployed full-stack automation tools (Python, TypeScript, PostgreSQL) for critical operations (accounting, inventory, CRM), cutting </w:t>
+        <w:t>Built and deployed full-stack automation tools (</w:t>
+      </w:r>
+      <w:r>
+        <w:rPr>
+          <w:sz w:val="18"/>
+        </w:rPr>
+        <w:t>React</w:t>
+      </w:r>
+      <w:r>
+        <w:rPr>
+          <w:sz w:val="18"/>
+        </w:rPr>
+        <w:t>, TypeScript,</w:t>
+      </w:r>
+      <w:r>
+        <w:rPr>
+          <w:sz w:val="18"/>
+        </w:rPr>
+        <w:t xml:space="preserve"> Next.js and</w:t>
+      </w:r>
+      <w:r>
+        <w:rPr>
+          <w:sz w:val="18"/>
+        </w:rPr>
+        <w:t xml:space="preserve"> PostgreSQL) for critical operations (accounting, inventory, CRM), cutting </w:t>
       </w:r>
       <w:r>
         <w:rPr>
@@ -1809,13 +1761,7 @@
         <w:rPr>
           <w:sz w:val="18"/>
         </w:rPr>
-        <w:t xml:space="preserve"> </w:t>
-      </w:r>
-      <w:r>
-        <w:rPr>
-          <w:sz w:val="18"/>
-        </w:rPr>
-        <w:t>custom</w:t>
+        <w:t xml:space="preserve"> custom</w:t>
       </w:r>
       <w:r>
         <w:rPr>
@@ -3444,6 +3390,7 @@
           <w:sz w:val="18"/>
         </w:rPr>
       </w:pPr>
+      <w:proofErr w:type="spellStart"/>
       <w:r>
         <w:rPr>
           <w:rFonts w:ascii="Source Sans 3" w:hAnsi="Source Sans 3"/>
@@ -3451,7 +3398,17 @@
           <w:spacing w:val="-2"/>
           <w:sz w:val="18"/>
         </w:rPr>
-        <w:t>NewsReader-Ultimate</w:t>
+        <w:t>NewsReader</w:t>
+      </w:r>
+      <w:proofErr w:type="spellEnd"/>
+      <w:r>
+        <w:rPr>
+          <w:rFonts w:ascii="Source Sans 3" w:hAnsi="Source Sans 3"/>
+          <w:b/>
+          <w:spacing w:val="-2"/>
+          <w:sz w:val="18"/>
+        </w:rPr>
+        <w:t>-Ultimate</w:t>
       </w:r>
       <w:r>
         <w:rPr>
@@ -4011,7 +3968,21 @@
         <w:rPr>
           <w:sz w:val="18"/>
         </w:rPr>
-        <w:t xml:space="preserve">Designed and executed an ETL process: extracted articles from Scraper-Ultimate API, transformed them using local llms and Gemini, and loaded </w:t>
+        <w:t xml:space="preserve">Designed and executed an ETL process: extracted articles from Scraper-Ultimate API, transformed them using local </w:t>
+      </w:r>
+      <w:proofErr w:type="spellStart"/>
+      <w:r>
+        <w:rPr>
+          <w:sz w:val="18"/>
+        </w:rPr>
+        <w:t>llms</w:t>
+      </w:r>
+      <w:proofErr w:type="spellEnd"/>
+      <w:r>
+        <w:rPr>
+          <w:sz w:val="18"/>
+        </w:rPr>
+        <w:t xml:space="preserve"> and Gemini, and loaded </w:t>
       </w:r>
       <w:r>
         <w:rPr>
@@ -4062,13 +4033,7 @@
         <w:rPr>
           <w:sz w:val="18"/>
         </w:rPr>
-        <w:t xml:space="preserve"> </w:t>
-      </w:r>
-      <w:r>
-        <w:rPr>
-          <w:sz w:val="18"/>
-        </w:rPr>
-        <w:t>Applied prompt engineering techniques with Google’s Gemini 2.5 Pro and its large context window (1 million tokens or 10 small novels) within the RAG pipeline to generate comprehensive daily reports, encompassing recaps, interpretations, patterns, and opinions.</w:t>
+        <w:t xml:space="preserve"> Applied prompt engineering techniques with Google’s Gemini 2.5 Pro and its large context window (1 million tokens or 10 small novels) within the RAG pipeline to generate comprehensive daily reports, encompassing recaps, interpretations, patterns, and opinions.</w:t>
       </w:r>
     </w:p>
     <w:p>
@@ -4136,14 +4101,25 @@
         </w:rPr>
         <w:t xml:space="preserve"> </w:t>
       </w:r>
-      <w:r>
-        <w:rPr>
-          <w:rFonts w:ascii="Source Sans 3" w:hAnsi="Source Sans 3"/>
-          <w:i/>
-          <w:spacing w:val="-2"/>
-          <w:sz w:val="18"/>
-        </w:rPr>
-        <w:t>FastAPI,</w:t>
+      <w:proofErr w:type="spellStart"/>
+      <w:r>
+        <w:rPr>
+          <w:rFonts w:ascii="Source Sans 3" w:hAnsi="Source Sans 3"/>
+          <w:i/>
+          <w:spacing w:val="-2"/>
+          <w:sz w:val="18"/>
+        </w:rPr>
+        <w:t>FastAPI</w:t>
+      </w:r>
+      <w:proofErr w:type="spellEnd"/>
+      <w:r>
+        <w:rPr>
+          <w:rFonts w:ascii="Source Sans 3" w:hAnsi="Source Sans 3"/>
+          <w:i/>
+          <w:spacing w:val="-2"/>
+          <w:sz w:val="18"/>
+        </w:rPr>
+        <w:t>,</w:t>
       </w:r>
       <w:r>
         <w:rPr>
@@ -4412,12 +4388,14 @@
         </w:rPr>
         <w:t xml:space="preserve"> </w:t>
       </w:r>
+      <w:proofErr w:type="spellStart"/>
       <w:r>
         <w:rPr>
           <w:sz w:val="18"/>
         </w:rPr>
         <w:t>Scrapling</w:t>
       </w:r>
+      <w:proofErr w:type="spellEnd"/>
       <w:r>
         <w:rPr>
           <w:spacing w:val="8"/>
@@ -4665,13 +4643,23 @@
         </w:rPr>
         <w:t xml:space="preserve"> </w:t>
       </w:r>
-      <w:r>
-        <w:rPr>
-          <w:rFonts w:ascii="Source Sans 3" w:hAnsi="Source Sans 3"/>
-          <w:i/>
-          <w:sz w:val="18"/>
-        </w:rPr>
-        <w:t>TailwindCSS,</w:t>
+      <w:proofErr w:type="spellStart"/>
+      <w:r>
+        <w:rPr>
+          <w:rFonts w:ascii="Source Sans 3" w:hAnsi="Source Sans 3"/>
+          <w:i/>
+          <w:sz w:val="18"/>
+        </w:rPr>
+        <w:t>TailwindCSS</w:t>
+      </w:r>
+      <w:proofErr w:type="spellEnd"/>
+      <w:r>
+        <w:rPr>
+          <w:rFonts w:ascii="Source Sans 3" w:hAnsi="Source Sans 3"/>
+          <w:i/>
+          <w:sz w:val="18"/>
+        </w:rPr>
+        <w:t>,</w:t>
       </w:r>
       <w:r>
         <w:rPr>
@@ -4682,6 +4670,7 @@
         </w:rPr>
         <w:t xml:space="preserve"> </w:t>
       </w:r>
+      <w:proofErr w:type="spellStart"/>
       <w:r>
         <w:rPr>
           <w:rFonts w:ascii="Source Sans 3" w:hAnsi="Source Sans 3"/>
@@ -4690,6 +4679,7 @@
         </w:rPr>
         <w:t>Supabase</w:t>
       </w:r>
+      <w:proofErr w:type="spellEnd"/>
       <w:r>
         <w:rPr>
           <w:rFonts w:ascii="Source Sans 3" w:hAnsi="Source Sans 3"/>
@@ -5223,19 +5213,27 @@
         <w:rPr>
           <w:sz w:val="18"/>
         </w:rPr>
-        <w:t>CRUD operations</w:t>
-      </w:r>
-      <w:r>
-        <w:rPr>
-          <w:sz w:val="18"/>
-        </w:rPr>
-        <w:t xml:space="preserve"> </w:t>
-      </w:r>
-      <w:r>
-        <w:rPr>
-          <w:sz w:val="18"/>
-        </w:rPr>
-        <w:t xml:space="preserve">using Supabase Postgres, enabling persistent storage and retrieval of user-generated </w:t>
+        <w:t xml:space="preserve">CRUD operations </w:t>
+      </w:r>
+      <w:r>
+        <w:rPr>
+          <w:sz w:val="18"/>
+        </w:rPr>
+        <w:t xml:space="preserve">using </w:t>
+      </w:r>
+      <w:proofErr w:type="spellStart"/>
+      <w:r>
+        <w:rPr>
+          <w:sz w:val="18"/>
+        </w:rPr>
+        <w:t>Supabase</w:t>
+      </w:r>
+      <w:proofErr w:type="spellEnd"/>
+      <w:r>
+        <w:rPr>
+          <w:sz w:val="18"/>
+        </w:rPr>
+        <w:t xml:space="preserve"> Postgres, enabling persistent storage and retrieval of user-generated </w:t>
       </w:r>
       <w:r>
         <w:rPr>
@@ -5267,7 +5265,21 @@
         <w:rPr>
           <w:sz w:val="18"/>
         </w:rPr>
-        <w:t>Implemented a functional calendar component with scheduling capabilities, managing React state effectively and utilizing EmailJS to send</w:t>
+        <w:t xml:space="preserve">Implemented a functional calendar component with scheduling capabilities, managing React state effectively and utilizing </w:t>
+      </w:r>
+      <w:proofErr w:type="spellStart"/>
+      <w:r>
+        <w:rPr>
+          <w:sz w:val="18"/>
+        </w:rPr>
+        <w:t>EmailJS</w:t>
+      </w:r>
+      <w:proofErr w:type="spellEnd"/>
+      <w:r>
+        <w:rPr>
+          <w:sz w:val="18"/>
+        </w:rPr>
+        <w:t xml:space="preserve"> to send</w:t>
       </w:r>
       <w:r>
         <w:rPr>
@@ -5421,12 +5433,14 @@
         </w:rPr>
         <w:t xml:space="preserve"> </w:t>
       </w:r>
+      <w:proofErr w:type="spellStart"/>
       <w:r>
         <w:rPr>
           <w:sz w:val="18"/>
         </w:rPr>
         <w:t>Gacha</w:t>
       </w:r>
+      <w:proofErr w:type="spellEnd"/>
       <w:r>
         <w:rPr>
           <w:spacing w:val="2"/>
@@ -6102,6 +6116,7 @@
   <w:style w:type="character" w:default="1" w:styleId="DefaultParagraphFont">
     <w:name w:val="Default Paragraph Font"/>
     <w:uiPriority w:val="1"/>
+    <w:semiHidden/>
     <w:unhideWhenUsed/>
   </w:style>
   <w:style w:type="table" w:default="1" w:styleId="TableNormal">
@@ -6168,6 +6183,19 @@
     <w:basedOn w:val="Normal"/>
     <w:uiPriority w:val="1"/>
     <w:qFormat/>
+  </w:style>
+  <w:style w:type="paragraph" w:styleId="NormalWeb">
+    <w:name w:val="Normal (Web)"/>
+    <w:basedOn w:val="Normal"/>
+    <w:uiPriority w:val="99"/>
+    <w:semiHidden/>
+    <w:unhideWhenUsed/>
+    <w:rsid w:val="00C6515F"/>
+    <w:rPr>
+      <w:rFonts w:ascii="Times New Roman" w:hAnsi="Times New Roman" w:cs="Times New Roman"/>
+      <w:sz w:val="24"/>
+      <w:szCs w:val="24"/>
+    </w:rPr>
   </w:style>
 </w:styles>
 </file>
